--- a/docs/submission/TeamAssessmentContribution_03 - master.docx
+++ b/docs/submission/TeamAssessmentContribution_03 - master.docx
@@ -1,6 +1,6 @@
 
 <file path=word/document.xml><?xml version="1.0" encoding="utf-8"?>
-<w:document xmlns:wpc="http://schemas.microsoft.com/office/word/2010/wordprocessingCanvas" xmlns:cx="http://schemas.microsoft.com/office/drawing/2014/chartex" xmlns:cx1="http://schemas.microsoft.com/office/drawing/2015/9/8/chartex" xmlns:mc="http://schemas.openxmlformats.org/markup-compatibility/2006" xmlns:o="urn:schemas-microsoft-com:office:office" xmlns:r="http://schemas.openxmlformats.org/officeDocument/2006/relationships" xmlns:m="http://schemas.openxmlformats.org/officeDocument/2006/math" xmlns:v="urn:schemas-microsoft-com:vml" xmlns:wp14="http://schemas.microsoft.com/office/word/2010/wordprocessingDrawing" xmlns:wp="http://schemas.openxmlformats.org/drawingml/2006/wordprocessingDrawing" xmlns:w10="urn:schemas-microsoft-com:office:word" xmlns:w="http://schemas.openxmlformats.org/wordprocessingml/2006/main" xmlns:w14="http://schemas.microsoft.com/office/word/2010/wordml" xmlns:w15="http://schemas.microsoft.com/office/word/2012/wordml" xmlns:w16se="http://schemas.microsoft.com/office/word/2015/wordml/symex" xmlns:wpg="http://schemas.microsoft.com/office/word/2010/wordprocessingGroup" xmlns:wpi="http://schemas.microsoft.com/office/word/2010/wordprocessingInk" xmlns:wne="http://schemas.microsoft.com/office/word/2006/wordml" xmlns:wps="http://schemas.microsoft.com/office/word/2010/wordprocessingShape" mc:Ignorable="w14 w15 w16se wp14">
+<w:document xmlns:wpc="http://schemas.microsoft.com/office/word/2010/wordprocessingCanvas" xmlns:cx="http://schemas.microsoft.com/office/drawing/2014/chartex" xmlns:cx1="http://schemas.microsoft.com/office/drawing/2015/9/8/chartex" xmlns:cx2="http://schemas.microsoft.com/office/drawing/2015/10/21/chartex" xmlns:cx3="http://schemas.microsoft.com/office/drawing/2016/5/9/chartex" xmlns:cx4="http://schemas.microsoft.com/office/drawing/2016/5/10/chartex" xmlns:cx5="http://schemas.microsoft.com/office/drawing/2016/5/11/chartex" xmlns:cx6="http://schemas.microsoft.com/office/drawing/2016/5/12/chartex" xmlns:cx7="http://schemas.microsoft.com/office/drawing/2016/5/13/chartex" xmlns:cx8="http://schemas.microsoft.com/office/drawing/2016/5/14/chartex" xmlns:mc="http://schemas.openxmlformats.org/markup-compatibility/2006" xmlns:aink="http://schemas.microsoft.com/office/drawing/2016/ink" xmlns:am3d="http://schemas.microsoft.com/office/drawing/2017/model3d" xmlns:o="urn:schemas-microsoft-com:office:office" xmlns:oel="http://schemas.microsoft.com/office/2019/extlst" xmlns:r="http://schemas.openxmlformats.org/officeDocument/2006/relationships" xmlns:m="http://schemas.openxmlformats.org/officeDocument/2006/math" xmlns:v="urn:schemas-microsoft-com:vml" xmlns:wp14="http://schemas.microsoft.com/office/word/2010/wordprocessingDrawing" xmlns:wp="http://schemas.openxmlformats.org/drawingml/2006/wordprocessingDrawing" xmlns:w10="urn:schemas-microsoft-com:office:word" xmlns:w="http://schemas.openxmlformats.org/wordprocessingml/2006/main" xmlns:w14="http://schemas.microsoft.com/office/word/2010/wordml" xmlns:w15="http://schemas.microsoft.com/office/word/2012/wordml" xmlns:w16cex="http://schemas.microsoft.com/office/word/2018/wordml/cex" xmlns:w16cid="http://schemas.microsoft.com/office/word/2016/wordml/cid" xmlns:w16="http://schemas.microsoft.com/office/word/2018/wordml" xmlns:w16du="http://schemas.microsoft.com/office/word/2023/wordml/word16du" xmlns:w16sdtdh="http://schemas.microsoft.com/office/word/2020/wordml/sdtdatahash" xmlns:w16se="http://schemas.microsoft.com/office/word/2015/wordml/symex" xmlns:wpg="http://schemas.microsoft.com/office/word/2010/wordprocessingGroup" xmlns:wpi="http://schemas.microsoft.com/office/word/2010/wordprocessingInk" xmlns:wne="http://schemas.microsoft.com/office/word/2006/wordml" xmlns:wps="http://schemas.microsoft.com/office/word/2010/wordprocessingShape" mc:Ignorable="w14 w15 w16se w16cid w16 w16cex w16sdtdh w16du wp14">
   <w:body>
     <w:p>
       <w:pPr>
@@ -53,8 +53,6 @@
       <w:r>
         <w:t xml:space="preserve"> recognis</w:t>
       </w:r>
-      <w:bookmarkStart w:id="0" w:name="_GoBack"/>
-      <w:bookmarkEnd w:id="0"/>
       <w:r>
         <w:t xml:space="preserve">e individual contributions and effort.  The people who know most about this are the members of the </w:t>
       </w:r>
@@ -342,10 +340,7 @@
           </w:tcPr>
           <w:p>
             <w:r>
-              <w:t xml:space="preserve">2 </w:t>
-            </w:r>
-            <w:r>
-              <w:t>[STUDENT NAME]</w:t>
+              <w:t>Jacob Corbett</w:t>
             </w:r>
           </w:p>
         </w:tc>
@@ -793,7 +788,7 @@
 </file>
 
 <file path=word/numbering.xml><?xml version="1.0" encoding="utf-8"?>
-<w:numbering xmlns:wpc="http://schemas.microsoft.com/office/word/2010/wordprocessingCanvas" xmlns:cx="http://schemas.microsoft.com/office/drawing/2014/chartex" xmlns:cx1="http://schemas.microsoft.com/office/drawing/2015/9/8/chartex" xmlns:mc="http://schemas.openxmlformats.org/markup-compatibility/2006" xmlns:o="urn:schemas-microsoft-com:office:office" xmlns:r="http://schemas.openxmlformats.org/officeDocument/2006/relationships" xmlns:m="http://schemas.openxmlformats.org/officeDocument/2006/math" xmlns:v="urn:schemas-microsoft-com:vml" xmlns:wp14="http://schemas.microsoft.com/office/word/2010/wordprocessingDrawing" xmlns:wp="http://schemas.openxmlformats.org/drawingml/2006/wordprocessingDrawing" xmlns:w10="urn:schemas-microsoft-com:office:word" xmlns:w="http://schemas.openxmlformats.org/wordprocessingml/2006/main" xmlns:w14="http://schemas.microsoft.com/office/word/2010/wordml" xmlns:w15="http://schemas.microsoft.com/office/word/2012/wordml" xmlns:w16se="http://schemas.microsoft.com/office/word/2015/wordml/symex" xmlns:wpg="http://schemas.microsoft.com/office/word/2010/wordprocessingGroup" xmlns:wpi="http://schemas.microsoft.com/office/word/2010/wordprocessingInk" xmlns:wne="http://schemas.microsoft.com/office/word/2006/wordml" xmlns:wps="http://schemas.microsoft.com/office/word/2010/wordprocessingShape" mc:Ignorable="w14 w15 w16se wp14">
+<w:numbering xmlns:wpc="http://schemas.microsoft.com/office/word/2010/wordprocessingCanvas" xmlns:cx="http://schemas.microsoft.com/office/drawing/2014/chartex" xmlns:cx1="http://schemas.microsoft.com/office/drawing/2015/9/8/chartex" xmlns:cx2="http://schemas.microsoft.com/office/drawing/2015/10/21/chartex" xmlns:cx3="http://schemas.microsoft.com/office/drawing/2016/5/9/chartex" xmlns:cx4="http://schemas.microsoft.com/office/drawing/2016/5/10/chartex" xmlns:cx5="http://schemas.microsoft.com/office/drawing/2016/5/11/chartex" xmlns:cx6="http://schemas.microsoft.com/office/drawing/2016/5/12/chartex" xmlns:cx7="http://schemas.microsoft.com/office/drawing/2016/5/13/chartex" xmlns:cx8="http://schemas.microsoft.com/office/drawing/2016/5/14/chartex" xmlns:mc="http://schemas.openxmlformats.org/markup-compatibility/2006" xmlns:aink="http://schemas.microsoft.com/office/drawing/2016/ink" xmlns:am3d="http://schemas.microsoft.com/office/drawing/2017/model3d" xmlns:o="urn:schemas-microsoft-com:office:office" xmlns:oel="http://schemas.microsoft.com/office/2019/extlst" xmlns:r="http://schemas.openxmlformats.org/officeDocument/2006/relationships" xmlns:m="http://schemas.openxmlformats.org/officeDocument/2006/math" xmlns:v="urn:schemas-microsoft-com:vml" xmlns:wp14="http://schemas.microsoft.com/office/word/2010/wordprocessingDrawing" xmlns:wp="http://schemas.openxmlformats.org/drawingml/2006/wordprocessingDrawing" xmlns:w10="urn:schemas-microsoft-com:office:word" xmlns:w="http://schemas.openxmlformats.org/wordprocessingml/2006/main" xmlns:w14="http://schemas.microsoft.com/office/word/2010/wordml" xmlns:w15="http://schemas.microsoft.com/office/word/2012/wordml" xmlns:w16cex="http://schemas.microsoft.com/office/word/2018/wordml/cex" xmlns:w16cid="http://schemas.microsoft.com/office/word/2016/wordml/cid" xmlns:w16="http://schemas.microsoft.com/office/word/2018/wordml" xmlns:w16du="http://schemas.microsoft.com/office/word/2023/wordml/word16du" xmlns:w16sdtdh="http://schemas.microsoft.com/office/word/2020/wordml/sdtdatahash" xmlns:w16se="http://schemas.microsoft.com/office/word/2015/wordml/symex" xmlns:wpg="http://schemas.microsoft.com/office/word/2010/wordprocessingGroup" xmlns:wpi="http://schemas.microsoft.com/office/word/2010/wordprocessingInk" xmlns:wne="http://schemas.microsoft.com/office/word/2006/wordml" xmlns:wps="http://schemas.microsoft.com/office/word/2010/wordprocessingShape" mc:Ignorable="w14 w15 w16se w16cid w16 w16cex w16sdtdh w16du wp14">
   <w:abstractNum w:abstractNumId="0" w15:restartNumberingAfterBreak="0">
     <w:nsid w:val="54A5122D"/>
     <w:multiLevelType w:val="hybridMultilevel"/>
@@ -907,14 +902,14 @@
       </w:rPr>
     </w:lvl>
   </w:abstractNum>
-  <w:num w:numId="1">
+  <w:num w:numId="1" w16cid:durableId="460804842">
     <w:abstractNumId w:val="0"/>
   </w:num>
 </w:numbering>
 </file>
 
 <file path=word/styles.xml><?xml version="1.0" encoding="utf-8"?>
-<w:styles xmlns:mc="http://schemas.openxmlformats.org/markup-compatibility/2006" xmlns:r="http://schemas.openxmlformats.org/officeDocument/2006/relationships" xmlns:w="http://schemas.openxmlformats.org/wordprocessingml/2006/main" xmlns:w14="http://schemas.microsoft.com/office/word/2010/wordml" xmlns:w15="http://schemas.microsoft.com/office/word/2012/wordml" xmlns:w16se="http://schemas.microsoft.com/office/word/2015/wordml/symex" mc:Ignorable="w14 w15 w16se">
+<w:styles xmlns:mc="http://schemas.openxmlformats.org/markup-compatibility/2006" xmlns:r="http://schemas.openxmlformats.org/officeDocument/2006/relationships" xmlns:w="http://schemas.openxmlformats.org/wordprocessingml/2006/main" xmlns:w14="http://schemas.microsoft.com/office/word/2010/wordml" xmlns:w15="http://schemas.microsoft.com/office/word/2012/wordml" xmlns:w16cex="http://schemas.microsoft.com/office/word/2018/wordml/cex" xmlns:w16cid="http://schemas.microsoft.com/office/word/2016/wordml/cid" xmlns:w16="http://schemas.microsoft.com/office/word/2018/wordml" xmlns:w16du="http://schemas.microsoft.com/office/word/2023/wordml/word16du" xmlns:w16sdtdh="http://schemas.microsoft.com/office/word/2020/wordml/sdtdatahash" xmlns:w16se="http://schemas.microsoft.com/office/word/2015/wordml/symex" mc:Ignorable="w14 w15 w16se w16cid w16 w16cex w16sdtdh w16du">
   <w:docDefaults>
     <w:rPrDefault>
       <w:rPr>
@@ -930,7 +925,7 @@
       </w:pPr>
     </w:pPrDefault>
   </w:docDefaults>
-  <w:latentStyles w:defLockedState="0" w:defUIPriority="99" w:defSemiHidden="0" w:defUnhideWhenUsed="0" w:defQFormat="0" w:count="371">
+  <w:latentStyles w:defLockedState="0" w:defUIPriority="99" w:defSemiHidden="0" w:defUnhideWhenUsed="0" w:defQFormat="0" w:count="376">
     <w:lsdException w:name="Normal" w:uiPriority="0" w:qFormat="1"/>
     <w:lsdException w:name="heading 1" w:uiPriority="9" w:qFormat="1"/>
     <w:lsdException w:name="heading 2" w:semiHidden="1" w:uiPriority="9" w:unhideWhenUsed="1" w:qFormat="1"/>
@@ -1302,6 +1297,11 @@
     <w:lsdException w:name="List Table 5 Dark Accent 6" w:uiPriority="50"/>
     <w:lsdException w:name="List Table 6 Colorful Accent 6" w:uiPriority="51"/>
     <w:lsdException w:name="List Table 7 Colorful Accent 6" w:uiPriority="52"/>
+    <w:lsdException w:name="Mention" w:semiHidden="1" w:unhideWhenUsed="1"/>
+    <w:lsdException w:name="Smart Hyperlink" w:semiHidden="1" w:unhideWhenUsed="1"/>
+    <w:lsdException w:name="Hashtag" w:semiHidden="1" w:unhideWhenUsed="1"/>
+    <w:lsdException w:name="Unresolved Mention" w:semiHidden="1" w:unhideWhenUsed="1"/>
+    <w:lsdException w:name="Smart Link" w:semiHidden="1" w:unhideWhenUsed="1"/>
   </w:latentStyles>
   <w:style w:type="paragraph" w:default="1" w:styleId="Normal">
     <w:name w:val="Normal"/>

--- a/docs/submission/TeamAssessmentContribution_03 - master.docx
+++ b/docs/submission/TeamAssessmentContribution_03 - master.docx
@@ -141,10 +141,10 @@
         <w:tblCaption w:val="Table"/>
       </w:tblPr>
       <w:tblGrid>
-        <w:gridCol w:w="2682"/>
+        <w:gridCol w:w="2680"/>
         <w:gridCol w:w="1563"/>
-        <w:gridCol w:w="1833"/>
-        <w:gridCol w:w="3542"/>
+        <w:gridCol w:w="1834"/>
+        <w:gridCol w:w="3543"/>
       </w:tblGrid>
       <w:tr>
         <w:trPr>
@@ -260,10 +260,7 @@
           </w:tcPr>
           <w:p>
             <w:r>
-              <w:t xml:space="preserve">1 </w:t>
-            </w:r>
-            <w:r>
-              <w:t>[STUDENT NAME]</w:t>
+              <w:t>David Dean</w:t>
             </w:r>
           </w:p>
         </w:tc>
@@ -276,7 +273,13 @@
               <w:jc w:val="center"/>
             </w:pPr>
             <w:r>
-              <w:t>[20%]</w:t>
+              <w:t>[</w:t>
+            </w:r>
+            <w:r>
+              <w:t>22.5</w:t>
+            </w:r>
+            <w:r>
+              <w:t>%]</w:t>
             </w:r>
           </w:p>
         </w:tc>
@@ -353,7 +356,13 @@
               <w:jc w:val="center"/>
             </w:pPr>
             <w:r>
-              <w:t>[20%]</w:t>
+              <w:t>[</w:t>
+            </w:r>
+            <w:r>
+              <w:t>22.5</w:t>
+            </w:r>
+            <w:r>
+              <w:t>%]</w:t>
             </w:r>
           </w:p>
         </w:tc>
@@ -412,10 +421,7 @@
           </w:tcPr>
           <w:p>
             <w:r>
-              <w:t xml:space="preserve">3 </w:t>
-            </w:r>
-            <w:r>
-              <w:t>[STUDENT NAME]</w:t>
+              <w:t>Aiden Kerr</w:t>
             </w:r>
           </w:p>
         </w:tc>
@@ -428,7 +434,13 @@
               <w:jc w:val="center"/>
             </w:pPr>
             <w:r>
-              <w:t>[20%]</w:t>
+              <w:t>[</w:t>
+            </w:r>
+            <w:r>
+              <w:t>22.5</w:t>
+            </w:r>
+            <w:r>
+              <w:t>%]</w:t>
             </w:r>
           </w:p>
         </w:tc>
@@ -492,10 +504,10 @@
           </w:tcPr>
           <w:p>
             <w:r>
-              <w:t xml:space="preserve">4 </w:t>
-            </w:r>
-            <w:r>
-              <w:t>[STUDENT NAME]</w:t>
+              <w:t>Samual</w:t>
+            </w:r>
+            <w:r>
+              <w:t xml:space="preserve"> …</w:t>
             </w:r>
           </w:p>
         </w:tc>
@@ -508,7 +520,13 @@
               <w:jc w:val="center"/>
             </w:pPr>
             <w:r>
-              <w:t>[20%]</w:t>
+              <w:t>[</w:t>
+            </w:r>
+            <w:r>
+              <w:t>22.5</w:t>
+            </w:r>
+            <w:r>
+              <w:t>%]</w:t>
             </w:r>
           </w:p>
         </w:tc>
@@ -572,10 +590,7 @@
           </w:tcPr>
           <w:p>
             <w:r>
-              <w:t xml:space="preserve">5 </w:t>
-            </w:r>
-            <w:r>
-              <w:t>[STUDENT NAME]</w:t>
+              <w:t>Daneil …</w:t>
             </w:r>
           </w:p>
         </w:tc>
@@ -586,9 +601,19 @@
           <w:p>
             <w:pPr>
               <w:jc w:val="center"/>
-            </w:pPr>
-            <w:r>
-              <w:t>[20%]</w:t>
+              <w:rPr>
+                <w:sz w:val="26"/>
+                <w:szCs w:val="24"/>
+              </w:rPr>
+            </w:pPr>
+            <w:r>
+              <w:t>[</w:t>
+            </w:r>
+            <w:r>
+              <w:t>3.33</w:t>
+            </w:r>
+            <w:r>
+              <w:t>%]</w:t>
             </w:r>
           </w:p>
         </w:tc>
@@ -610,18 +635,49 @@
                 <w:numId w:val="1"/>
               </w:numPr>
             </w:pPr>
-            <w:r>
-              <w:t>[Task 7] (100%)</w:t>
-            </w:r>
-            <w:r>
-              <w:t xml:space="preserve"> 2 </w:t>
-            </w:r>
-            <w:proofErr w:type="spellStart"/>
-            <w:r>
-              <w:t>hrs</w:t>
-            </w:r>
-            <w:proofErr w:type="spellEnd"/>
-          </w:p>
+          </w:p>
+        </w:tc>
+      </w:tr>
+      <w:tr>
+        <w:tc>
+          <w:tcPr>
+            <w:tcW w:w="2689" w:type="dxa"/>
+          </w:tcPr>
+          <w:p>
+            <w:r>
+              <w:t>Luke …</w:t>
+            </w:r>
+          </w:p>
+        </w:tc>
+        <w:tc>
+          <w:tcPr>
+            <w:tcW w:w="1542" w:type="dxa"/>
+          </w:tcPr>
+          <w:p>
+            <w:pPr>
+              <w:jc w:val="center"/>
+            </w:pPr>
+            <w:r>
+              <w:t>[</w:t>
+            </w:r>
+            <w:r>
+              <w:t>3.33</w:t>
+            </w:r>
+            <w:r>
+              <w:t>%]</w:t>
+            </w:r>
+          </w:p>
+        </w:tc>
+        <w:tc>
+          <w:tcPr>
+            <w:tcW w:w="1837" w:type="dxa"/>
+          </w:tcPr>
+          <w:p/>
+        </w:tc>
+        <w:tc>
+          <w:tcPr>
+            <w:tcW w:w="3552" w:type="dxa"/>
+          </w:tcPr>
           <w:p>
             <w:pPr>
               <w:pStyle w:val="ListParagraph"/>
@@ -631,6 +687,26 @@
               </w:numPr>
             </w:pPr>
             <w:r>
+              <w:t>[Task 7] (100%)</w:t>
+            </w:r>
+            <w:r>
+              <w:t xml:space="preserve"> 2 </w:t>
+            </w:r>
+            <w:proofErr w:type="spellStart"/>
+            <w:r>
+              <w:t>hrs</w:t>
+            </w:r>
+            <w:proofErr w:type="spellEnd"/>
+          </w:p>
+          <w:p>
+            <w:pPr>
+              <w:pStyle w:val="ListParagraph"/>
+              <w:numPr>
+                <w:ilvl w:val="0"/>
+                <w:numId w:val="1"/>
+              </w:numPr>
+            </w:pPr>
+            <w:r>
               <w:t>[Task 8] (100%)</w:t>
             </w:r>
             <w:r>
@@ -638,6 +714,65 @@
             </w:r>
           </w:p>
           <w:p/>
+        </w:tc>
+      </w:tr>
+      <w:tr>
+        <w:tc>
+          <w:tcPr>
+            <w:tcW w:w="2689" w:type="dxa"/>
+          </w:tcPr>
+          <w:p>
+            <w:proofErr w:type="spellStart"/>
+            <w:r>
+              <w:t>Rokas</w:t>
+            </w:r>
+            <w:proofErr w:type="spellEnd"/>
+            <w:r>
+              <w:t xml:space="preserve"> …</w:t>
+            </w:r>
+          </w:p>
+        </w:tc>
+        <w:tc>
+          <w:tcPr>
+            <w:tcW w:w="1542" w:type="dxa"/>
+          </w:tcPr>
+          <w:p>
+            <w:pPr>
+              <w:jc w:val="center"/>
+            </w:pPr>
+            <w:r>
+              <w:t>[</w:t>
+            </w:r>
+            <w:r>
+              <w:t>3.33</w:t>
+            </w:r>
+            <w:r>
+              <w:t>%</w:t>
+            </w:r>
+            <w:r>
+              <w:t>]</w:t>
+            </w:r>
+          </w:p>
+        </w:tc>
+        <w:tc>
+          <w:tcPr>
+            <w:tcW w:w="1837" w:type="dxa"/>
+          </w:tcPr>
+          <w:p/>
+        </w:tc>
+        <w:tc>
+          <w:tcPr>
+            <w:tcW w:w="3552" w:type="dxa"/>
+          </w:tcPr>
+          <w:p>
+            <w:pPr>
+              <w:pStyle w:val="ListParagraph"/>
+              <w:numPr>
+                <w:ilvl w:val="0"/>
+                <w:numId w:val="1"/>
+              </w:numPr>
+            </w:pPr>
+          </w:p>
         </w:tc>
       </w:tr>
       <w:tr>
@@ -757,7 +892,11 @@
         <w:t xml:space="preserve">Students must ensure that ALL team members have signed this form and all agree with the declaration, before it is submitted with the coursework. </w:t>
       </w:r>
       <w:r>
-        <w:t>In the event of disagreement, the course coordinator will have the final decision having met the team to discuss the matters of concern</w:t>
+        <w:t xml:space="preserve">In the event of disagreement, the course coordinator will </w:t>
+      </w:r>
+      <w:r>
+        <w:lastRenderedPageBreak/>
+        <w:t>have the final decision having met the team to discuss the matters of concern</w:t>
       </w:r>
       <w:r>
         <w:t xml:space="preserve"> and reviewed the evidence provided by each team member</w:t>

--- a/docs/submission/TeamAssessmentContribution_03 - master.docx
+++ b/docs/submission/TeamAssessmentContribution_03 - master.docx
@@ -141,9 +141,9 @@
         <w:tblCaption w:val="Table"/>
       </w:tblPr>
       <w:tblGrid>
-        <w:gridCol w:w="2680"/>
+        <w:gridCol w:w="2681"/>
         <w:gridCol w:w="1563"/>
-        <w:gridCol w:w="1834"/>
+        <w:gridCol w:w="1833"/>
         <w:gridCol w:w="3543"/>
       </w:tblGrid>
       <w:tr>
@@ -385,10 +385,15 @@
               </w:numPr>
             </w:pPr>
             <w:r>
-              <w:t>[Task 1] (50%)</w:t>
-            </w:r>
-            <w:r>
-              <w:t xml:space="preserve"> 1hr</w:t>
+              <w:t xml:space="preserve">Mood Board </w:t>
+            </w:r>
+            <w:proofErr w:type="gramStart"/>
+            <w:r>
+              <w:t>(?%</w:t>
+            </w:r>
+            <w:proofErr w:type="gramEnd"/>
+            <w:r>
+              <w:t xml:space="preserve">) </w:t>
             </w:r>
           </w:p>
           <w:p>
@@ -400,60 +405,17 @@
               </w:numPr>
             </w:pPr>
             <w:r>
-              <w:t>[Task 2] (50%)</w:t>
-            </w:r>
-            <w:r>
-              <w:t xml:space="preserve"> 2 </w:t>
-            </w:r>
-            <w:proofErr w:type="spellStart"/>
-            <w:r>
-              <w:t>hrs</w:t>
-            </w:r>
-            <w:proofErr w:type="spellEnd"/>
-          </w:p>
-          <w:p/>
-        </w:tc>
-      </w:tr>
-      <w:tr>
-        <w:tc>
-          <w:tcPr>
-            <w:tcW w:w="2689" w:type="dxa"/>
-          </w:tcPr>
-          <w:p>
-            <w:r>
-              <w:t>Aiden Kerr</w:t>
-            </w:r>
-          </w:p>
-        </w:tc>
-        <w:tc>
-          <w:tcPr>
-            <w:tcW w:w="1542" w:type="dxa"/>
-          </w:tcPr>
-          <w:p>
-            <w:pPr>
-              <w:jc w:val="center"/>
-            </w:pPr>
-            <w:r>
-              <w:t>[</w:t>
-            </w:r>
-            <w:r>
-              <w:t>22.5</w:t>
-            </w:r>
-            <w:r>
-              <w:t>%]</w:t>
-            </w:r>
-          </w:p>
-        </w:tc>
-        <w:tc>
-          <w:tcPr>
-            <w:tcW w:w="1837" w:type="dxa"/>
-          </w:tcPr>
-          <w:p/>
-        </w:tc>
-        <w:tc>
-          <w:tcPr>
-            <w:tcW w:w="3552" w:type="dxa"/>
-          </w:tcPr>
+              <w:t xml:space="preserve">Story Board </w:t>
+            </w:r>
+            <w:proofErr w:type="gramStart"/>
+            <w:r>
+              <w:t>(?%</w:t>
+            </w:r>
+            <w:proofErr w:type="gramEnd"/>
+            <w:r>
+              <w:t>)</w:t>
+            </w:r>
+          </w:p>
           <w:p>
             <w:pPr>
               <w:pStyle w:val="ListParagraph"/>
@@ -463,16 +425,16 @@
               </w:numPr>
             </w:pPr>
             <w:r>
-              <w:t>[Task 3] (100%)</w:t>
-            </w:r>
-            <w:r>
-              <w:t xml:space="preserve"> 1 </w:t>
-            </w:r>
-            <w:proofErr w:type="spellStart"/>
-            <w:r>
-              <w:t>hr</w:t>
-            </w:r>
-            <w:proofErr w:type="spellEnd"/>
+              <w:t xml:space="preserve">Personas </w:t>
+            </w:r>
+            <w:proofErr w:type="gramStart"/>
+            <w:r>
+              <w:t>(?%</w:t>
+            </w:r>
+            <w:proofErr w:type="gramEnd"/>
+            <w:r>
+              <w:t>)</w:t>
+            </w:r>
           </w:p>
           <w:p>
             <w:pPr>
@@ -483,63 +445,17 @@
               </w:numPr>
             </w:pPr>
             <w:r>
-              <w:t>[Task 4] (100%)</w:t>
-            </w:r>
-            <w:r>
-              <w:t xml:space="preserve"> 1 </w:t>
-            </w:r>
-            <w:proofErr w:type="spellStart"/>
-            <w:r>
-              <w:t>hr</w:t>
-            </w:r>
-            <w:proofErr w:type="spellEnd"/>
-          </w:p>
-          <w:p/>
-        </w:tc>
-      </w:tr>
-      <w:tr>
-        <w:tc>
-          <w:tcPr>
-            <w:tcW w:w="2689" w:type="dxa"/>
-          </w:tcPr>
-          <w:p>
-            <w:r>
-              <w:t>Samual</w:t>
-            </w:r>
-            <w:r>
-              <w:t xml:space="preserve"> …</w:t>
-            </w:r>
-          </w:p>
-        </w:tc>
-        <w:tc>
-          <w:tcPr>
-            <w:tcW w:w="1542" w:type="dxa"/>
-          </w:tcPr>
-          <w:p>
-            <w:pPr>
-              <w:jc w:val="center"/>
-            </w:pPr>
-            <w:r>
-              <w:t>[</w:t>
-            </w:r>
-            <w:r>
-              <w:t>22.5</w:t>
-            </w:r>
-            <w:r>
-              <w:t>%]</w:t>
-            </w:r>
-          </w:p>
-        </w:tc>
-        <w:tc>
-          <w:tcPr>
-            <w:tcW w:w="1837" w:type="dxa"/>
-          </w:tcPr>
-          <w:p/>
-        </w:tc>
-        <w:tc>
-          <w:tcPr>
-            <w:tcW w:w="3552" w:type="dxa"/>
-          </w:tcPr>
+              <w:t xml:space="preserve">Prototype </w:t>
+            </w:r>
+            <w:proofErr w:type="gramStart"/>
+            <w:r>
+              <w:t>(?%</w:t>
+            </w:r>
+            <w:proofErr w:type="gramEnd"/>
+            <w:r>
+              <w:t>)</w:t>
+            </w:r>
+          </w:p>
           <w:p>
             <w:pPr>
               <w:pStyle w:val="ListParagraph"/>
@@ -549,16 +465,16 @@
               </w:numPr>
             </w:pPr>
             <w:r>
-              <w:t>[Task 5] (100%)</w:t>
-            </w:r>
-            <w:r>
-              <w:t xml:space="preserve"> 2 </w:t>
-            </w:r>
-            <w:proofErr w:type="spellStart"/>
-            <w:r>
-              <w:t>hrs</w:t>
-            </w:r>
-            <w:proofErr w:type="spellEnd"/>
+              <w:t xml:space="preserve">Metaphors </w:t>
+            </w:r>
+            <w:proofErr w:type="gramStart"/>
+            <w:r>
+              <w:t>(?%</w:t>
+            </w:r>
+            <w:proofErr w:type="gramEnd"/>
+            <w:r>
+              <w:t>)</w:t>
+            </w:r>
           </w:p>
           <w:p>
             <w:pPr>
@@ -569,18 +485,27 @@
               </w:numPr>
             </w:pPr>
             <w:r>
-              <w:t>[Task 6] (100%)</w:t>
-            </w:r>
-            <w:r>
-              <w:t xml:space="preserve"> 2 </w:t>
-            </w:r>
-            <w:proofErr w:type="spellStart"/>
-            <w:r>
-              <w:t>hrs</w:t>
-            </w:r>
-            <w:proofErr w:type="spellEnd"/>
-          </w:p>
-          <w:p/>
+              <w:t xml:space="preserve">Rich picture </w:t>
+            </w:r>
+            <w:proofErr w:type="gramStart"/>
+            <w:r>
+              <w:t>(?%</w:t>
+            </w:r>
+            <w:proofErr w:type="gramEnd"/>
+            <w:r>
+              <w:t>)</w:t>
+            </w:r>
+          </w:p>
+          <w:p>
+            <w:pPr>
+              <w:pStyle w:val="ListParagraph"/>
+            </w:pPr>
+          </w:p>
+          <w:p>
+            <w:pPr>
+              <w:pStyle w:val="ListParagraph"/>
+            </w:pPr>
+          </w:p>
         </w:tc>
       </w:tr>
       <w:tr>
@@ -590,7 +515,7 @@
           </w:tcPr>
           <w:p>
             <w:r>
-              <w:t>Daneil …</w:t>
+              <w:t>Aiden Kerr</w:t>
             </w:r>
           </w:p>
         </w:tc>
@@ -601,16 +526,12 @@
           <w:p>
             <w:pPr>
               <w:jc w:val="center"/>
-              <w:rPr>
-                <w:sz w:val="26"/>
-                <w:szCs w:val="24"/>
-              </w:rPr>
             </w:pPr>
             <w:r>
               <w:t>[</w:t>
             </w:r>
             <w:r>
-              <w:t>3.33</w:t>
+              <w:t>22.5</w:t>
             </w:r>
             <w:r>
               <w:t>%]</w:t>
@@ -635,49 +556,18 @@
                 <w:numId w:val="1"/>
               </w:numPr>
             </w:pPr>
-          </w:p>
-        </w:tc>
-      </w:tr>
-      <w:tr>
-        <w:tc>
-          <w:tcPr>
-            <w:tcW w:w="2689" w:type="dxa"/>
-          </w:tcPr>
-          <w:p>
-            <w:r>
-              <w:t>Luke …</w:t>
-            </w:r>
-          </w:p>
-        </w:tc>
-        <w:tc>
-          <w:tcPr>
-            <w:tcW w:w="1542" w:type="dxa"/>
-          </w:tcPr>
-          <w:p>
-            <w:pPr>
-              <w:jc w:val="center"/>
-            </w:pPr>
-            <w:r>
-              <w:t>[</w:t>
-            </w:r>
-            <w:r>
-              <w:t>3.33</w:t>
-            </w:r>
-            <w:r>
-              <w:t>%]</w:t>
-            </w:r>
-          </w:p>
-        </w:tc>
-        <w:tc>
-          <w:tcPr>
-            <w:tcW w:w="1837" w:type="dxa"/>
-          </w:tcPr>
-          <w:p/>
-        </w:tc>
-        <w:tc>
-          <w:tcPr>
-            <w:tcW w:w="3552" w:type="dxa"/>
-          </w:tcPr>
+            <w:r>
+              <w:t>[Task 3] (100%)</w:t>
+            </w:r>
+            <w:r>
+              <w:t xml:space="preserve"> 1 </w:t>
+            </w:r>
+            <w:proofErr w:type="spellStart"/>
+            <w:r>
+              <w:t>hr</w:t>
+            </w:r>
+            <w:proofErr w:type="spellEnd"/>
+          </w:p>
           <w:p>
             <w:pPr>
               <w:pStyle w:val="ListParagraph"/>
@@ -687,17 +577,63 @@
               </w:numPr>
             </w:pPr>
             <w:r>
-              <w:t>[Task 7] (100%)</w:t>
-            </w:r>
-            <w:r>
-              <w:t xml:space="preserve"> 2 </w:t>
+              <w:t>[Task 4] (100%)</w:t>
+            </w:r>
+            <w:r>
+              <w:t xml:space="preserve"> 1 </w:t>
             </w:r>
             <w:proofErr w:type="spellStart"/>
             <w:r>
-              <w:t>hrs</w:t>
+              <w:t>hr</w:t>
             </w:r>
             <w:proofErr w:type="spellEnd"/>
           </w:p>
+          <w:p/>
+        </w:tc>
+      </w:tr>
+      <w:tr>
+        <w:tc>
+          <w:tcPr>
+            <w:tcW w:w="2689" w:type="dxa"/>
+          </w:tcPr>
+          <w:p>
+            <w:r>
+              <w:t>Samual</w:t>
+            </w:r>
+            <w:r>
+              <w:t xml:space="preserve"> …</w:t>
+            </w:r>
+          </w:p>
+        </w:tc>
+        <w:tc>
+          <w:tcPr>
+            <w:tcW w:w="1542" w:type="dxa"/>
+          </w:tcPr>
+          <w:p>
+            <w:pPr>
+              <w:jc w:val="center"/>
+            </w:pPr>
+            <w:r>
+              <w:t>[</w:t>
+            </w:r>
+            <w:r>
+              <w:t>22.5</w:t>
+            </w:r>
+            <w:r>
+              <w:t>%]</w:t>
+            </w:r>
+          </w:p>
+        </w:tc>
+        <w:tc>
+          <w:tcPr>
+            <w:tcW w:w="1837" w:type="dxa"/>
+          </w:tcPr>
+          <w:p/>
+        </w:tc>
+        <w:tc>
+          <w:tcPr>
+            <w:tcW w:w="3552" w:type="dxa"/>
+          </w:tcPr>
           <w:p>
             <w:pPr>
               <w:pStyle w:val="ListParagraph"/>
@@ -707,63 +643,17 @@
               </w:numPr>
             </w:pPr>
             <w:r>
-              <w:t>[Task 8] (100%)</w:t>
-            </w:r>
-            <w:r>
-              <w:t xml:space="preserve"> 3 hrs</w:t>
-            </w:r>
-          </w:p>
-          <w:p/>
-        </w:tc>
-      </w:tr>
-      <w:tr>
-        <w:tc>
-          <w:tcPr>
-            <w:tcW w:w="2689" w:type="dxa"/>
-          </w:tcPr>
-          <w:p>
+              <w:t>[Task 5] (100%)</w:t>
+            </w:r>
+            <w:r>
+              <w:t xml:space="preserve"> 2 </w:t>
+            </w:r>
             <w:proofErr w:type="spellStart"/>
             <w:r>
-              <w:t>Rokas</w:t>
+              <w:t>hrs</w:t>
             </w:r>
             <w:proofErr w:type="spellEnd"/>
-            <w:r>
-              <w:t xml:space="preserve"> …</w:t>
-            </w:r>
-          </w:p>
-        </w:tc>
-        <w:tc>
-          <w:tcPr>
-            <w:tcW w:w="1542" w:type="dxa"/>
-          </w:tcPr>
-          <w:p>
-            <w:pPr>
-              <w:jc w:val="center"/>
-            </w:pPr>
-            <w:r>
-              <w:t>[</w:t>
-            </w:r>
-            <w:r>
-              <w:t>3.33</w:t>
-            </w:r>
-            <w:r>
-              <w:t>%</w:t>
-            </w:r>
-            <w:r>
-              <w:t>]</w:t>
-            </w:r>
-          </w:p>
-        </w:tc>
-        <w:tc>
-          <w:tcPr>
-            <w:tcW w:w="1837" w:type="dxa"/>
-          </w:tcPr>
-          <w:p/>
-        </w:tc>
-        <w:tc>
-          <w:tcPr>
-            <w:tcW w:w="3552" w:type="dxa"/>
-          </w:tcPr>
+          </w:p>
           <w:p>
             <w:pPr>
               <w:pStyle w:val="ListParagraph"/>
@@ -772,7 +662,19 @@
                 <w:numId w:val="1"/>
               </w:numPr>
             </w:pPr>
-          </w:p>
+            <w:r>
+              <w:t>[Task 6] (100%)</w:t>
+            </w:r>
+            <w:r>
+              <w:t xml:space="preserve"> 2 </w:t>
+            </w:r>
+            <w:proofErr w:type="spellStart"/>
+            <w:r>
+              <w:t>hrs</w:t>
+            </w:r>
+            <w:proofErr w:type="spellEnd"/>
+          </w:p>
+          <w:p/>
         </w:tc>
       </w:tr>
       <w:tr>
@@ -781,15 +683,208 @@
             <w:tcW w:w="2689" w:type="dxa"/>
           </w:tcPr>
           <w:p>
-            <w:pPr>
-              <w:rPr>
-                <w:b/>
-              </w:rPr>
-            </w:pPr>
-            <w:r>
-              <w:rPr>
-                <w:b/>
-              </w:rPr>
+            <w:r>
+              <w:t>Daneil …</w:t>
+            </w:r>
+          </w:p>
+        </w:tc>
+        <w:tc>
+          <w:tcPr>
+            <w:tcW w:w="1542" w:type="dxa"/>
+          </w:tcPr>
+          <w:p>
+            <w:pPr>
+              <w:jc w:val="center"/>
+              <w:rPr>
+                <w:sz w:val="26"/>
+                <w:szCs w:val="24"/>
+              </w:rPr>
+            </w:pPr>
+            <w:r>
+              <w:t>[</w:t>
+            </w:r>
+            <w:r>
+              <w:t>3.33</w:t>
+            </w:r>
+            <w:r>
+              <w:t>%]</w:t>
+            </w:r>
+          </w:p>
+        </w:tc>
+        <w:tc>
+          <w:tcPr>
+            <w:tcW w:w="1837" w:type="dxa"/>
+          </w:tcPr>
+          <w:p/>
+        </w:tc>
+        <w:tc>
+          <w:tcPr>
+            <w:tcW w:w="3552" w:type="dxa"/>
+          </w:tcPr>
+          <w:p>
+            <w:pPr>
+              <w:pStyle w:val="ListParagraph"/>
+              <w:numPr>
+                <w:ilvl w:val="0"/>
+                <w:numId w:val="1"/>
+              </w:numPr>
+            </w:pPr>
+          </w:p>
+        </w:tc>
+      </w:tr>
+      <w:tr>
+        <w:tc>
+          <w:tcPr>
+            <w:tcW w:w="2689" w:type="dxa"/>
+          </w:tcPr>
+          <w:p>
+            <w:r>
+              <w:t>Luke …</w:t>
+            </w:r>
+          </w:p>
+        </w:tc>
+        <w:tc>
+          <w:tcPr>
+            <w:tcW w:w="1542" w:type="dxa"/>
+          </w:tcPr>
+          <w:p>
+            <w:pPr>
+              <w:jc w:val="center"/>
+            </w:pPr>
+            <w:r>
+              <w:t>[</w:t>
+            </w:r>
+            <w:r>
+              <w:t>3.33</w:t>
+            </w:r>
+            <w:r>
+              <w:t>%]</w:t>
+            </w:r>
+          </w:p>
+        </w:tc>
+        <w:tc>
+          <w:tcPr>
+            <w:tcW w:w="1837" w:type="dxa"/>
+          </w:tcPr>
+          <w:p/>
+        </w:tc>
+        <w:tc>
+          <w:tcPr>
+            <w:tcW w:w="3552" w:type="dxa"/>
+          </w:tcPr>
+          <w:p>
+            <w:pPr>
+              <w:pStyle w:val="ListParagraph"/>
+              <w:numPr>
+                <w:ilvl w:val="0"/>
+                <w:numId w:val="1"/>
+              </w:numPr>
+            </w:pPr>
+            <w:r>
+              <w:t>[Task 7] (100%)</w:t>
+            </w:r>
+            <w:r>
+              <w:t xml:space="preserve"> 2 </w:t>
+            </w:r>
+            <w:proofErr w:type="spellStart"/>
+            <w:r>
+              <w:t>hrs</w:t>
+            </w:r>
+            <w:proofErr w:type="spellEnd"/>
+          </w:p>
+          <w:p>
+            <w:pPr>
+              <w:pStyle w:val="ListParagraph"/>
+              <w:numPr>
+                <w:ilvl w:val="0"/>
+                <w:numId w:val="1"/>
+              </w:numPr>
+            </w:pPr>
+            <w:r>
+              <w:t>[Task 8] (100%)</w:t>
+            </w:r>
+            <w:r>
+              <w:t xml:space="preserve"> 3 hrs</w:t>
+            </w:r>
+          </w:p>
+          <w:p/>
+        </w:tc>
+      </w:tr>
+      <w:tr>
+        <w:tc>
+          <w:tcPr>
+            <w:tcW w:w="2689" w:type="dxa"/>
+          </w:tcPr>
+          <w:p>
+            <w:proofErr w:type="spellStart"/>
+            <w:r>
+              <w:t>Rokas</w:t>
+            </w:r>
+            <w:proofErr w:type="spellEnd"/>
+            <w:r>
+              <w:t xml:space="preserve"> …</w:t>
+            </w:r>
+          </w:p>
+        </w:tc>
+        <w:tc>
+          <w:tcPr>
+            <w:tcW w:w="1542" w:type="dxa"/>
+          </w:tcPr>
+          <w:p>
+            <w:pPr>
+              <w:jc w:val="center"/>
+            </w:pPr>
+            <w:r>
+              <w:t>[</w:t>
+            </w:r>
+            <w:r>
+              <w:t>3.33</w:t>
+            </w:r>
+            <w:r>
+              <w:t>%</w:t>
+            </w:r>
+            <w:r>
+              <w:t>]</w:t>
+            </w:r>
+          </w:p>
+        </w:tc>
+        <w:tc>
+          <w:tcPr>
+            <w:tcW w:w="1837" w:type="dxa"/>
+          </w:tcPr>
+          <w:p/>
+        </w:tc>
+        <w:tc>
+          <w:tcPr>
+            <w:tcW w:w="3552" w:type="dxa"/>
+          </w:tcPr>
+          <w:p>
+            <w:pPr>
+              <w:pStyle w:val="ListParagraph"/>
+              <w:numPr>
+                <w:ilvl w:val="0"/>
+                <w:numId w:val="1"/>
+              </w:numPr>
+            </w:pPr>
+          </w:p>
+        </w:tc>
+      </w:tr>
+      <w:tr>
+        <w:tc>
+          <w:tcPr>
+            <w:tcW w:w="2689" w:type="dxa"/>
+          </w:tcPr>
+          <w:p>
+            <w:pPr>
+              <w:rPr>
+                <w:b/>
+              </w:rPr>
+            </w:pPr>
+            <w:r>
+              <w:rPr>
+                <w:b/>
+              </w:rPr>
+              <w:lastRenderedPageBreak/>
               <w:t>Total</w:t>
             </w:r>
           </w:p>
@@ -892,11 +987,7 @@
         <w:t xml:space="preserve">Students must ensure that ALL team members have signed this form and all agree with the declaration, before it is submitted with the coursework. </w:t>
       </w:r>
       <w:r>
-        <w:t xml:space="preserve">In the event of disagreement, the course coordinator will </w:t>
-      </w:r>
-      <w:r>
-        <w:lastRenderedPageBreak/>
-        <w:t>have the final decision having met the team to discuss the matters of concern</w:t>
+        <w:t>In the event of disagreement, the course coordinator will have the final decision having met the team to discuss the matters of concern</w:t>
       </w:r>
       <w:r>
         <w:t xml:space="preserve"> and reviewed the evidence provided by each team member</w:t>
